--- a/diskusija/reply.docx
+++ b/diskusija/reply.docx
@@ -283,8 +283,6 @@
         </w:rPr>
         <w:t>banke</w:t>
       </w:r>
-      <w:bookmarkStart w:id="0" w:name="_GoBack"/>
-      <w:bookmarkEnd w:id="0"/>
       <w:proofErr w:type="spellEnd"/>
     </w:p>
     <w:p>
@@ -1579,13 +1577,13 @@
         </w:rPr>
         <w:lastRenderedPageBreak/>
         <w:drawing>
-          <wp:anchor distT="0" distB="0" distL="114300" distR="114300" simplePos="0" relativeHeight="251685888" behindDoc="1" locked="0" layoutInCell="1" allowOverlap="1" wp14:anchorId="58720A82" wp14:editId="07790888">
+          <wp:anchor distT="0" distB="0" distL="114300" distR="114300" simplePos="0" relativeHeight="251685888" behindDoc="0" locked="0" layoutInCell="1" allowOverlap="1" wp14:anchorId="58720A82" wp14:editId="3E7C39FE">
             <wp:simplePos x="0" y="0"/>
             <wp:positionH relativeFrom="rightMargin">
-              <wp:posOffset>-497256</wp:posOffset>
+              <wp:posOffset>-499730</wp:posOffset>
             </wp:positionH>
             <wp:positionV relativeFrom="paragraph">
-              <wp:posOffset>-215011</wp:posOffset>
+              <wp:posOffset>-212651</wp:posOffset>
             </wp:positionV>
             <wp:extent cx="718758" cy="781050"/>
             <wp:effectExtent l="0" t="0" r="5715" b="0"/>
@@ -1650,18 +1648,18 @@
           <w:szCs w:val="36"/>
         </w:rPr>
         <w:drawing>
-          <wp:anchor distT="0" distB="0" distL="114300" distR="114300" simplePos="0" relativeHeight="251678720" behindDoc="1" locked="0" layoutInCell="1" allowOverlap="1" wp14:anchorId="550CA631" wp14:editId="51F1385F">
+          <wp:anchor distT="0" distB="0" distL="114300" distR="114300" simplePos="0" relativeHeight="251689984" behindDoc="1" locked="0" layoutInCell="1" allowOverlap="1" wp14:anchorId="597C5B2C" wp14:editId="571548F7">
             <wp:simplePos x="0" y="0"/>
-            <wp:positionH relativeFrom="page">
-              <wp:posOffset>-23165</wp:posOffset>
+            <wp:positionH relativeFrom="column">
+              <wp:posOffset>10160</wp:posOffset>
             </wp:positionH>
             <wp:positionV relativeFrom="paragraph">
-              <wp:posOffset>233579</wp:posOffset>
+              <wp:posOffset>0</wp:posOffset>
             </wp:positionV>
-            <wp:extent cx="8020050" cy="4991100"/>
-            <wp:effectExtent l="0" t="0" r="0" b="0"/>
+            <wp:extent cx="6847205" cy="4433570"/>
+            <wp:effectExtent l="0" t="0" r="0" b="5080"/>
             <wp:wrapNone/>
-            <wp:docPr id="2" name="Picture 2"/>
+            <wp:docPr id="14" name="Picture 14"/>
             <wp:cNvGraphicFramePr>
               <a:graphicFrameLocks xmlns:a="http://schemas.openxmlformats.org/drawingml/2006/main" noChangeAspect="1"/>
             </wp:cNvGraphicFramePr>
@@ -1690,7 +1688,7 @@
                   <pic:spPr bwMode="auto">
                     <a:xfrm>
                       <a:off x="0" y="0"/>
-                      <a:ext cx="8020050" cy="4991100"/>
+                      <a:ext cx="6847205" cy="4433570"/>
                     </a:xfrm>
                     <a:prstGeom prst="rect">
                       <a:avLst/>
@@ -1703,12 +1701,6 @@
                 </pic:pic>
               </a:graphicData>
             </a:graphic>
-            <wp14:sizeRelH relativeFrom="margin">
-              <wp14:pctWidth>0</wp14:pctWidth>
-            </wp14:sizeRelH>
-            <wp14:sizeRelV relativeFrom="margin">
-              <wp14:pctHeight>0</wp14:pctHeight>
-            </wp14:sizeRelV>
           </wp:anchor>
         </w:drawing>
       </w:r>
@@ -1756,6 +1748,8 @@
           <w:szCs w:val="36"/>
         </w:rPr>
       </w:pPr>
+      <w:bookmarkStart w:id="0" w:name="_GoBack"/>
+      <w:bookmarkEnd w:id="0"/>
     </w:p>
     <w:p>
       <w:pPr>
@@ -3683,7 +3677,7 @@
 </file>
 
 <file path=customXml/itemProps1.xml><?xml version="1.0" encoding="utf-8"?>
-<ds:datastoreItem xmlns:ds="http://schemas.openxmlformats.org/officeDocument/2006/customXml" ds:itemID="{6E30FFAC-AB06-4641-8D66-8F459D7ABD83}">
+<ds:datastoreItem xmlns:ds="http://schemas.openxmlformats.org/officeDocument/2006/customXml" ds:itemID="{D357A6FD-1E23-42D0-B676-E5CFBB1E062B}">
   <ds:schemaRefs>
     <ds:schemaRef ds:uri="http://schemas.openxmlformats.org/officeDocument/2006/bibliography"/>
   </ds:schemaRefs>
